--- a/Limiti Umani.docx
+++ b/Limiti Umani.docx
@@ -144,24 +144,438 @@
       <w:pPr>
         <w:rPr>
           <w:rFonts w:asciiTheme="majorHAnsi" w:hAnsiTheme="majorHAnsi"/>
+          <w:bCs/>
+        </w:rPr>
+      </w:pPr>
+    </w:p>
+    <w:p>
+      <w:pPr>
+        <w:rPr>
+          <w:rFonts w:asciiTheme="majorHAnsi" w:hAnsiTheme="majorHAnsi"/>
+          <w:bCs/>
+        </w:rPr>
+      </w:pPr>
+      <w:r>
+        <w:rPr>
+          <w:rFonts w:asciiTheme="majorHAnsi" w:hAnsiTheme="majorHAnsi"/>
           <w:b/>
           <w:bCs/>
         </w:rPr>
-      </w:pPr>
-    </w:p>
-    <w:p>
-      <w:pPr>
-        <w:rPr>
-          <w:rFonts w:asciiTheme="majorHAnsi" w:hAnsiTheme="majorHAnsi"/>
-          <w:bCs/>
-        </w:rPr>
-      </w:pPr>
+        <w:t>Eugenio Montale</w:t>
+      </w:r>
       <w:r>
         <w:rPr>
           <w:rFonts w:asciiTheme="majorHAnsi" w:hAnsiTheme="majorHAnsi"/>
           <w:b/>
           <w:bCs/>
         </w:rPr>
+        <w:br/>
+      </w:r>
+      <w:r>
+        <w:rPr>
+          <w:rFonts w:asciiTheme="majorHAnsi" w:hAnsiTheme="majorHAnsi"/>
+          <w:bCs/>
+        </w:rPr>
+        <w:t>«</w:t>
+      </w:r>
+      <w:r>
+        <w:rPr>
+          <w:rFonts w:asciiTheme="majorHAnsi" w:hAnsiTheme="majorHAnsi"/>
+          <w:bCs/>
+        </w:rPr>
+        <w:t xml:space="preserve">Osservare tra </w:t>
+      </w:r>
+      <w:proofErr w:type="spellStart"/>
+      <w:r>
+        <w:rPr>
+          <w:rFonts w:asciiTheme="majorHAnsi" w:hAnsiTheme="majorHAnsi"/>
+          <w:bCs/>
+        </w:rPr>
+        <w:t>frondi</w:t>
+      </w:r>
+      <w:proofErr w:type="spellEnd"/>
+      <w:r>
+        <w:rPr>
+          <w:rFonts w:asciiTheme="majorHAnsi" w:hAnsiTheme="majorHAnsi"/>
+          <w:bCs/>
+        </w:rPr>
+        <w:t xml:space="preserve"> il palpitare/ lontano di scaglie di mare/ </w:t>
+      </w:r>
+      <w:proofErr w:type="gramStart"/>
+      <w:r>
+        <w:rPr>
+          <w:rFonts w:asciiTheme="majorHAnsi" w:hAnsiTheme="majorHAnsi"/>
+          <w:bCs/>
+        </w:rPr>
+        <w:t>[..]  E</w:t>
+      </w:r>
+      <w:proofErr w:type="gramEnd"/>
+      <w:r>
+        <w:rPr>
+          <w:rFonts w:asciiTheme="majorHAnsi" w:hAnsiTheme="majorHAnsi"/>
+          <w:bCs/>
+        </w:rPr>
+        <w:t xml:space="preserve"> andando nel sole che abbaglia/ sentire con triste meraviglia/ com’è tutta la vita e il suo travaglio/ in questo seguitare una muraglia/ che ha in cima cocci aguzzi di bottiglia.</w:t>
+      </w:r>
+      <w:r>
+        <w:rPr>
+          <w:rFonts w:asciiTheme="majorHAnsi" w:hAnsiTheme="majorHAnsi"/>
+          <w:bCs/>
+        </w:rPr>
+        <w:t>»</w:t>
+      </w:r>
+      <w:r>
+        <w:rPr>
+          <w:rFonts w:asciiTheme="majorHAnsi" w:hAnsiTheme="majorHAnsi"/>
+          <w:bCs/>
+        </w:rPr>
+        <w:t xml:space="preserve"> meriggiare</w:t>
+      </w:r>
+    </w:p>
+    <w:p>
+      <w:pPr>
+        <w:rPr>
+          <w:rFonts w:asciiTheme="majorHAnsi" w:hAnsiTheme="majorHAnsi"/>
+          <w:bCs/>
+        </w:rPr>
+      </w:pPr>
+      <w:r>
+        <w:rPr>
+          <w:rFonts w:asciiTheme="majorHAnsi" w:hAnsiTheme="majorHAnsi"/>
+          <w:bCs/>
+        </w:rPr>
+        <w:t>«</w:t>
+      </w:r>
+      <w:r>
+        <w:rPr>
+          <w:rFonts w:asciiTheme="majorHAnsi" w:hAnsiTheme="majorHAnsi"/>
+          <w:bCs/>
+        </w:rPr>
+        <w:t>l’inganno consueto [..] me ne andrò zitto tra gli uomini che non si voltano, col mio segreto</w:t>
+      </w:r>
+      <w:r>
+        <w:rPr>
+          <w:rFonts w:asciiTheme="majorHAnsi" w:hAnsiTheme="majorHAnsi"/>
+          <w:bCs/>
+        </w:rPr>
+        <w:t>»</w:t>
+      </w:r>
+      <w:r>
+        <w:rPr>
+          <w:rFonts w:asciiTheme="majorHAnsi" w:hAnsiTheme="majorHAnsi"/>
+          <w:bCs/>
+        </w:rPr>
+        <w:t xml:space="preserve"> forse un mattino</w:t>
+      </w:r>
+    </w:p>
+    <w:p>
+      <w:pPr>
+        <w:rPr>
+          <w:rFonts w:asciiTheme="majorHAnsi" w:hAnsiTheme="majorHAnsi"/>
+          <w:bCs/>
+        </w:rPr>
+      </w:pPr>
+      <w:r>
+        <w:rPr>
+          <w:rFonts w:asciiTheme="majorHAnsi" w:hAnsiTheme="majorHAnsi"/>
+          <w:bCs/>
+        </w:rPr>
+        <w:t>«Forse gli automi hanno ragione» Addii, fischi nel buio</w:t>
+      </w:r>
+    </w:p>
+    <w:p>
+      <w:pPr>
+        <w:rPr>
+          <w:rFonts w:asciiTheme="majorHAnsi" w:hAnsiTheme="majorHAnsi"/>
+          <w:bCs/>
+        </w:rPr>
+      </w:pPr>
+      <w:r>
+        <w:rPr>
+          <w:rFonts w:asciiTheme="majorHAnsi" w:hAnsiTheme="majorHAnsi"/>
+          <w:bCs/>
+        </w:rPr>
+        <w:t>«L’uomo che se n</w:t>
+      </w:r>
+      <w:r>
+        <w:rPr>
+          <w:rFonts w:asciiTheme="majorHAnsi" w:hAnsiTheme="majorHAnsi"/>
+          <w:bCs/>
+        </w:rPr>
+        <w:t>e</w:t>
+      </w:r>
+      <w:r>
+        <w:rPr>
+          <w:rFonts w:asciiTheme="majorHAnsi" w:hAnsiTheme="majorHAnsi"/>
+          <w:bCs/>
+        </w:rPr>
+        <w:t xml:space="preserve"> va sicuro/ agli altri ed a sé stesso amico</w:t>
+      </w:r>
+      <w:r>
+        <w:rPr>
+          <w:rFonts w:asciiTheme="majorHAnsi" w:hAnsiTheme="majorHAnsi"/>
+          <w:bCs/>
+        </w:rPr>
+        <w:t>/ e l’ombra sua non cura che la canicola/ stampa sopra uno scalcinato muro</w:t>
+      </w:r>
+      <w:r>
+        <w:rPr>
+          <w:rFonts w:asciiTheme="majorHAnsi" w:hAnsiTheme="majorHAnsi"/>
+          <w:bCs/>
+        </w:rPr>
+        <w:t>»</w:t>
+      </w:r>
+      <w:r>
+        <w:rPr>
+          <w:rFonts w:asciiTheme="majorHAnsi" w:hAnsiTheme="majorHAnsi"/>
+          <w:bCs/>
+        </w:rPr>
+        <w:t xml:space="preserve"> non chiederci la parola</w:t>
+      </w:r>
+    </w:p>
+    <w:p>
+      <w:pPr>
+        <w:rPr>
+          <w:rFonts w:asciiTheme="majorHAnsi" w:hAnsiTheme="majorHAnsi"/>
+          <w:bCs/>
+          <w:u w:val="single"/>
+        </w:rPr>
+      </w:pPr>
+      <w:r>
+        <w:rPr>
+          <w:rFonts w:asciiTheme="majorHAnsi" w:hAnsiTheme="majorHAnsi"/>
+          <w:bCs/>
+          <w:u w:val="single"/>
+        </w:rPr>
+        <w:t>Automa montaliano:</w:t>
+      </w:r>
+    </w:p>
+    <w:p>
+      <w:pPr>
+        <w:pStyle w:val="ListParagraph"/>
+        <w:numPr>
+          <w:ilvl w:val="0"/>
+          <w:numId w:val="1"/>
+        </w:numPr>
+        <w:rPr>
+          <w:rFonts w:asciiTheme="majorHAnsi" w:hAnsiTheme="majorHAnsi"/>
+          <w:bCs/>
+        </w:rPr>
+      </w:pPr>
+      <w:r>
+        <w:rPr>
+          <w:rFonts w:asciiTheme="majorHAnsi" w:hAnsiTheme="majorHAnsi"/>
+          <w:bCs/>
+        </w:rPr>
+        <w:t>Automi</w:t>
+      </w:r>
+    </w:p>
+    <w:p>
+      <w:pPr>
+        <w:pStyle w:val="ListParagraph"/>
+        <w:numPr>
+          <w:ilvl w:val="0"/>
+          <w:numId w:val="1"/>
+        </w:numPr>
+        <w:rPr>
+          <w:rFonts w:asciiTheme="majorHAnsi" w:hAnsiTheme="majorHAnsi"/>
+          <w:bCs/>
+        </w:rPr>
+      </w:pPr>
+      <w:r>
+        <w:rPr>
+          <w:rFonts w:asciiTheme="majorHAnsi" w:hAnsiTheme="majorHAnsi"/>
+          <w:bCs/>
+        </w:rPr>
+        <w:t>L’uomo che se ne va sicuro</w:t>
+      </w:r>
+    </w:p>
+    <w:p>
+      <w:pPr>
+        <w:pStyle w:val="ListParagraph"/>
+        <w:numPr>
+          <w:ilvl w:val="0"/>
+          <w:numId w:val="1"/>
+        </w:numPr>
+        <w:rPr>
+          <w:rFonts w:asciiTheme="majorHAnsi" w:hAnsiTheme="majorHAnsi"/>
+          <w:bCs/>
+        </w:rPr>
+      </w:pPr>
+      <w:r>
+        <w:rPr>
+          <w:rFonts w:asciiTheme="majorHAnsi" w:hAnsiTheme="majorHAnsi"/>
+          <w:bCs/>
+        </w:rPr>
+        <w:t>Gli uomini che non si voltano</w:t>
+      </w:r>
+    </w:p>
+    <w:p>
+      <w:pPr>
+        <w:rPr>
+          <w:rFonts w:asciiTheme="majorHAnsi" w:hAnsiTheme="majorHAnsi"/>
+          <w:bCs/>
+        </w:rPr>
+      </w:pPr>
+      <w:r>
+        <w:rPr>
+          <w:rFonts w:asciiTheme="majorHAnsi" w:hAnsiTheme="majorHAnsi"/>
+          <w:bCs/>
+        </w:rPr>
+        <w:t>O</w:t>
+      </w:r>
+      <w:r>
+        <w:rPr>
+          <w:rFonts w:asciiTheme="majorHAnsi" w:hAnsiTheme="majorHAnsi"/>
+          <w:bCs/>
+        </w:rPr>
+        <w:t>vvero</w:t>
+      </w:r>
+      <w:r>
+        <w:rPr>
+          <w:rFonts w:asciiTheme="majorHAnsi" w:hAnsiTheme="majorHAnsi"/>
+          <w:bCs/>
+        </w:rPr>
+        <w:t>: automa = uomo-massa, senza identità e consapevolezza. Uomo del Novecento, figlio dell’alienazione e spogliato di un vero obiettivo</w:t>
+      </w:r>
+    </w:p>
+    <w:p>
+      <w:pPr>
+        <w:rPr>
+          <w:rFonts w:asciiTheme="majorHAnsi" w:hAnsiTheme="majorHAnsi"/>
+          <w:bCs/>
+        </w:rPr>
+      </w:pPr>
+      <w:r>
+        <w:rPr>
+          <w:rFonts w:asciiTheme="majorHAnsi" w:hAnsiTheme="majorHAnsi"/>
+          <w:bCs/>
+        </w:rPr>
+        <w:t>Poesia di puro pensiero. Poesia costruita sul tema dell’illusorietà del reale e dell’impossibilità per l’uomo di attribuire un significato autentico a tutto ciò che lo circonda.</w:t>
+      </w:r>
+      <w:r>
+        <w:rPr>
+          <w:rFonts w:asciiTheme="majorHAnsi" w:hAnsiTheme="majorHAnsi"/>
+          <w:bCs/>
+        </w:rPr>
+        <w:t xml:space="preserve"> </w:t>
+      </w:r>
+      <w:r>
+        <w:rPr>
+          <w:rFonts w:asciiTheme="majorHAnsi" w:hAnsiTheme="majorHAnsi"/>
+          <w:bCs/>
+        </w:rPr>
+        <w:br/>
+        <w:t>L’uomo che per non vacillare (per non sapere, per non vedere, per quieto vivere</w:t>
+      </w:r>
+      <w:r>
+        <w:rPr>
+          <w:rFonts w:asciiTheme="majorHAnsi" w:hAnsiTheme="majorHAnsi"/>
+          <w:bCs/>
+        </w:rPr>
+        <w:t>)</w:t>
+      </w:r>
+      <w:r>
+        <w:rPr>
+          <w:rFonts w:asciiTheme="majorHAnsi" w:hAnsiTheme="majorHAnsi"/>
+          <w:bCs/>
+        </w:rPr>
+        <w:t xml:space="preserve">, si è rinchiuso nel muro delle proprie false certezze, delle pseudoverità scontate, delle opinioni comuni. </w:t>
+      </w:r>
+      <w:r>
+        <w:rPr>
+          <w:rFonts w:asciiTheme="majorHAnsi" w:hAnsiTheme="majorHAnsi"/>
+          <w:bCs/>
+        </w:rPr>
+        <w:br/>
+        <w:t>Un uomo che sì, assomigli</w:t>
+      </w:r>
+      <w:r>
+        <w:rPr>
+          <w:rFonts w:asciiTheme="majorHAnsi" w:hAnsiTheme="majorHAnsi"/>
+          <w:bCs/>
+        </w:rPr>
+        <w:t xml:space="preserve"> </w:t>
+      </w:r>
+      <w:r>
+        <w:rPr>
+          <w:rFonts w:asciiTheme="majorHAnsi" w:hAnsiTheme="majorHAnsi"/>
+          <w:bCs/>
+        </w:rPr>
+        <w:t xml:space="preserve">ed ha </w:t>
+      </w:r>
+      <w:r>
+        <w:rPr>
+          <w:rFonts w:asciiTheme="majorHAnsi" w:hAnsiTheme="majorHAnsi"/>
+          <w:bCs/>
+        </w:rPr>
+        <w:t xml:space="preserve">gli </w:t>
+      </w:r>
+      <w:r>
+        <w:rPr>
+          <w:rFonts w:asciiTheme="majorHAnsi" w:hAnsiTheme="majorHAnsi"/>
+          <w:bCs/>
+        </w:rPr>
+        <w:t>suoi stessi movimenti</w:t>
+      </w:r>
+      <w:r>
+        <w:rPr>
+          <w:rFonts w:asciiTheme="majorHAnsi" w:hAnsiTheme="majorHAnsi"/>
+          <w:bCs/>
+        </w:rPr>
+        <w:t xml:space="preserve"> di un uomo</w:t>
+      </w:r>
+      <w:r>
+        <w:rPr>
+          <w:rFonts w:asciiTheme="majorHAnsi" w:hAnsiTheme="majorHAnsi"/>
+          <w:bCs/>
+        </w:rPr>
+        <w:t>,</w:t>
+      </w:r>
+      <w:r>
+        <w:rPr>
+          <w:rFonts w:asciiTheme="majorHAnsi" w:hAnsiTheme="majorHAnsi"/>
+          <w:bCs/>
+        </w:rPr>
+        <w:t xml:space="preserve"> ma non</w:t>
+      </w:r>
+      <w:r>
+        <w:rPr>
+          <w:rFonts w:asciiTheme="majorHAnsi" w:hAnsiTheme="majorHAnsi"/>
+          <w:bCs/>
+        </w:rPr>
+        <w:t xml:space="preserve"> lo è </w:t>
+      </w:r>
+      <w:r>
+        <w:rPr>
+          <w:rFonts w:asciiTheme="majorHAnsi" w:hAnsiTheme="majorHAnsi"/>
+          <w:bCs/>
+        </w:rPr>
+        <w:t>più. Bensì un automa.</w:t>
+      </w:r>
+    </w:p>
+    <w:p>
+      <w:pPr>
+        <w:rPr>
+          <w:rFonts w:asciiTheme="majorHAnsi" w:hAnsiTheme="majorHAnsi"/>
+          <w:b/>
+          <w:bCs/>
+        </w:rPr>
+      </w:pPr>
+    </w:p>
+    <w:p>
+      <w:pPr>
+        <w:rPr>
+          <w:rFonts w:asciiTheme="majorHAnsi" w:hAnsiTheme="majorHAnsi"/>
+          <w:bCs/>
+        </w:rPr>
+      </w:pPr>
+      <w:r>
+        <w:rPr>
+          <w:rFonts w:asciiTheme="majorHAnsi" w:hAnsiTheme="majorHAnsi"/>
+          <w:b/>
+          <w:bCs/>
+        </w:rPr>
         <w:t>Di cosa vo</w:t>
       </w:r>
       <w:r>
@@ -187,19 +601,35 @@
         </w:rPr>
         <w:t xml:space="preserve">Voglio incentrare la mia ‘tesi’ semplicemente sulla vita. Fare un excursus da Chartres a Pirandello passando per Leopardi ovviamente. Tutto scaturisce dalle mie riflessioni, dai miei dubbi (e dalle mie immense difficoltà nel vivere). È una sorta di introspezione verso di me, ma oggettivamente. Voglio che ci sia anche qualcosa di pragmatico nel tutto però. </w:t>
       </w:r>
-    </w:p>
-    <w:p>
-      <w:pPr>
-        <w:rPr>
-          <w:rFonts w:asciiTheme="majorHAnsi" w:hAnsiTheme="majorHAnsi"/>
-          <w:bCs/>
-        </w:rPr>
-      </w:pPr>
-      <w:r>
-        <w:rPr>
-          <w:rFonts w:asciiTheme="majorHAnsi" w:hAnsiTheme="majorHAnsi"/>
-          <w:bCs/>
-        </w:rPr>
+      <w:r>
+        <w:rPr>
+          <w:rFonts w:asciiTheme="majorHAnsi" w:hAnsiTheme="majorHAnsi"/>
+          <w:bCs/>
+        </w:rPr>
+        <w:t>Ma questa è la sola parte introduttiva e letteraria. Successivamente mi collegherò all’informatica e al ragionamento automatico che scaturisce da essa e che può permettere il passaggio al successivo stadio dell’uomo.</w:t>
+      </w:r>
+      <w:r>
+        <w:rPr>
+          <w:rFonts w:asciiTheme="majorHAnsi" w:hAnsiTheme="majorHAnsi"/>
+          <w:bCs/>
+        </w:rPr>
+        <w:br/>
+        <w:t>Informatica come superamento dei limiti umani</w:t>
+      </w:r>
+    </w:p>
+    <w:p>
+      <w:pPr>
+        <w:rPr>
+          <w:rFonts w:asciiTheme="majorHAnsi" w:hAnsiTheme="majorHAnsi"/>
+          <w:bCs/>
+        </w:rPr>
+      </w:pPr>
+      <w:r>
+        <w:rPr>
+          <w:rFonts w:asciiTheme="majorHAnsi" w:hAnsiTheme="majorHAnsi"/>
+          <w:bCs/>
+        </w:rPr>
+        <w:lastRenderedPageBreak/>
         <w:t>La mia idea è che la vita è banale. Non brutta, ma banale. Banale vuol dire banale, che non merita troppi ragionamenti. Ed è questo il fulcro. L’abbandono della ragione.</w:t>
       </w:r>
       <w:r>
@@ -360,48 +790,224 @@
           <w:bCs/>
         </w:rPr>
       </w:pPr>
-    </w:p>
-    <w:p>
-      <w:pPr>
-        <w:rPr>
-          <w:rFonts w:asciiTheme="majorHAnsi" w:hAnsiTheme="majorHAnsi"/>
-          <w:bCs/>
-        </w:rPr>
-      </w:pPr>
-    </w:p>
-    <w:p>
-      <w:pPr>
-        <w:rPr>
-          <w:rFonts w:asciiTheme="majorHAnsi" w:hAnsiTheme="majorHAnsi"/>
-          <w:bCs/>
-        </w:rPr>
-      </w:pPr>
-    </w:p>
-    <w:p>
-      <w:pPr>
-        <w:rPr>
-          <w:rFonts w:asciiTheme="majorHAnsi" w:hAnsiTheme="majorHAnsi"/>
-          <w:bCs/>
-        </w:rPr>
-      </w:pPr>
-    </w:p>
-    <w:p>
-      <w:pPr>
-        <w:rPr>
-          <w:rFonts w:asciiTheme="majorHAnsi" w:hAnsiTheme="majorHAnsi"/>
-          <w:bCs/>
-        </w:rPr>
-      </w:pPr>
-    </w:p>
-    <w:p>
-      <w:pPr>
-        <w:rPr>
-          <w:rFonts w:asciiTheme="majorHAnsi" w:hAnsiTheme="majorHAnsi"/>
-          <w:bCs/>
-        </w:rPr>
-      </w:pPr>
+      <w:r>
+        <w:rPr>
+          <w:rFonts w:asciiTheme="majorHAnsi" w:hAnsiTheme="majorHAnsi"/>
+          <w:bCs/>
+        </w:rPr>
+        <w:t>Specializzazione e ricerca come fuga dal vortice dell’inconsistenza vitale.</w:t>
+      </w:r>
+    </w:p>
+    <w:p>
+      <w:pPr>
+        <w:rPr>
+          <w:rFonts w:asciiTheme="majorHAnsi" w:hAnsiTheme="majorHAnsi"/>
+          <w:bCs/>
+        </w:rPr>
+      </w:pPr>
+    </w:p>
+    <w:p>
+      <w:pPr>
+        <w:rPr>
+          <w:rFonts w:asciiTheme="majorHAnsi" w:hAnsiTheme="majorHAnsi"/>
+          <w:b/>
+          <w:bCs/>
+        </w:rPr>
+      </w:pPr>
+      <w:r>
+        <w:rPr>
+          <w:rFonts w:asciiTheme="majorHAnsi" w:hAnsiTheme="majorHAnsi"/>
+          <w:b/>
+          <w:bCs/>
+        </w:rPr>
+        <w:t>EDGAR ALLAN POE</w:t>
+      </w:r>
+    </w:p>
+    <w:p>
+      <w:pPr>
+        <w:rPr>
+          <w:rFonts w:asciiTheme="majorHAnsi" w:hAnsiTheme="majorHAnsi"/>
+          <w:bCs/>
+          <w:lang w:val="en-US"/>
+        </w:rPr>
+      </w:pPr>
+      <w:r>
+        <w:rPr>
+          <w:rFonts w:asciiTheme="majorHAnsi" w:hAnsiTheme="majorHAnsi"/>
+          <w:bCs/>
+          <w:lang w:val="en-US"/>
+        </w:rPr>
+        <w:t>We are surely doomed to hover continually upon the brink of Eternity, without taking a final plunge into the abyss</w:t>
+      </w:r>
+    </w:p>
+    <w:p>
+      <w:pPr>
+        <w:rPr>
+          <w:rFonts w:asciiTheme="majorHAnsi" w:hAnsiTheme="majorHAnsi"/>
+          <w:bCs/>
+          <w:lang w:val="en-US"/>
+        </w:rPr>
+      </w:pPr>
+    </w:p>
+    <w:p>
+      <w:pPr>
+        <w:rPr>
+          <w:rFonts w:asciiTheme="majorHAnsi" w:hAnsiTheme="majorHAnsi"/>
+          <w:bCs/>
+          <w:lang w:val="en-US"/>
+        </w:rPr>
+      </w:pPr>
+      <w:r>
+        <w:rPr>
+          <w:rFonts w:asciiTheme="majorHAnsi" w:hAnsiTheme="majorHAnsi"/>
+          <w:bCs/>
+          <w:lang w:val="en-US"/>
+        </w:rPr>
+        <w:t>Cosmos</w:t>
+      </w:r>
+    </w:p>
+    <w:p>
+      <w:pPr>
+        <w:rPr>
+          <w:rFonts w:asciiTheme="majorHAnsi" w:hAnsiTheme="majorHAnsi"/>
+          <w:bCs/>
+        </w:rPr>
+      </w:pPr>
+      <w:r>
+        <w:rPr>
+          <w:rFonts w:asciiTheme="majorHAnsi" w:hAnsiTheme="majorHAnsi"/>
+          <w:bCs/>
+        </w:rPr>
+        <w:t>Abbiamo fame di spiegazioni e a</w:t>
+      </w:r>
+      <w:r>
+        <w:rPr>
+          <w:rFonts w:asciiTheme="majorHAnsi" w:hAnsiTheme="majorHAnsi"/>
+          <w:bCs/>
+        </w:rPr>
+        <w:t>ltre frasi!!</w:t>
+      </w:r>
+      <w:r>
+        <w:rPr>
+          <w:rFonts w:asciiTheme="majorHAnsi" w:hAnsiTheme="majorHAnsi"/>
+          <w:bCs/>
+        </w:rPr>
+        <w:br/>
+        <w:t>Più importanza agli scienziati che agli storici</w:t>
+      </w:r>
       <w:bookmarkStart w:id="0" w:name="_GoBack"/>
       <w:bookmarkEnd w:id="0"/>
+    </w:p>
+    <w:p>
+      <w:pPr>
+        <w:rPr>
+          <w:rFonts w:asciiTheme="majorHAnsi" w:hAnsiTheme="majorHAnsi"/>
+          <w:bCs/>
+        </w:rPr>
+      </w:pPr>
+    </w:p>
+    <w:p>
+      <w:pPr>
+        <w:rPr>
+          <w:rFonts w:asciiTheme="majorHAnsi" w:hAnsiTheme="majorHAnsi"/>
+          <w:bCs/>
+        </w:rPr>
+      </w:pPr>
+      <w:proofErr w:type="spellStart"/>
+      <w:r>
+        <w:rPr>
+          <w:rFonts w:asciiTheme="majorHAnsi" w:hAnsiTheme="majorHAnsi"/>
+          <w:bCs/>
+        </w:rPr>
+        <w:t>Golding</w:t>
+      </w:r>
+      <w:proofErr w:type="spellEnd"/>
+    </w:p>
+    <w:p>
+      <w:pPr>
+        <w:rPr>
+          <w:rFonts w:asciiTheme="majorHAnsi" w:hAnsiTheme="majorHAnsi"/>
+          <w:bCs/>
+        </w:rPr>
+      </w:pPr>
+      <w:r>
+        <w:rPr>
+          <w:rFonts w:asciiTheme="majorHAnsi" w:hAnsiTheme="majorHAnsi"/>
+          <w:bCs/>
+        </w:rPr>
+        <w:t>Banalità vita umana autoinganno</w:t>
+      </w:r>
+    </w:p>
+    <w:p>
+      <w:pPr>
+        <w:rPr>
+          <w:rFonts w:asciiTheme="majorHAnsi" w:hAnsiTheme="majorHAnsi"/>
+          <w:bCs/>
+        </w:rPr>
+      </w:pPr>
+    </w:p>
+    <w:p>
+      <w:pPr>
+        <w:rPr>
+          <w:rFonts w:asciiTheme="majorHAnsi" w:hAnsiTheme="majorHAnsi"/>
+          <w:bCs/>
+        </w:rPr>
+      </w:pPr>
+      <w:r>
+        <w:rPr>
+          <w:rFonts w:asciiTheme="majorHAnsi" w:hAnsiTheme="majorHAnsi"/>
+          <w:bCs/>
+        </w:rPr>
+        <w:t>EVOLUAZIONE</w:t>
+      </w:r>
+    </w:p>
+    <w:p>
+      <w:pPr>
+        <w:rPr>
+          <w:rFonts w:asciiTheme="majorHAnsi" w:hAnsiTheme="majorHAnsi"/>
+          <w:bCs/>
+        </w:rPr>
+      </w:pPr>
+    </w:p>
+    <w:p>
+      <w:pPr>
+        <w:rPr>
+          <w:rFonts w:asciiTheme="majorHAnsi" w:hAnsiTheme="majorHAnsi"/>
+          <w:bCs/>
+        </w:rPr>
+      </w:pPr>
+    </w:p>
+    <w:p>
+      <w:pPr>
+        <w:rPr>
+          <w:rFonts w:asciiTheme="majorHAnsi" w:hAnsiTheme="majorHAnsi"/>
+          <w:bCs/>
+        </w:rPr>
+      </w:pPr>
+    </w:p>
+    <w:p>
+      <w:pPr>
+        <w:rPr>
+          <w:rFonts w:asciiTheme="majorHAnsi" w:hAnsiTheme="majorHAnsi"/>
+          <w:bCs/>
+        </w:rPr>
+      </w:pPr>
+    </w:p>
+    <w:p>
+      <w:pPr>
+        <w:rPr>
+          <w:rFonts w:asciiTheme="majorHAnsi" w:hAnsiTheme="majorHAnsi"/>
+          <w:bCs/>
+        </w:rPr>
+      </w:pPr>
+    </w:p>
+    <w:p>
+      <w:pPr>
+        <w:rPr>
+          <w:rFonts w:asciiTheme="majorHAnsi" w:hAnsiTheme="majorHAnsi"/>
+          <w:bCs/>
+        </w:rPr>
+      </w:pPr>
     </w:p>
     <w:p>
       <w:pPr>
@@ -500,6 +1106,127 @@
     </w:sectPr>
   </w:body>
 </w:document>
+</file>
+
+<file path=word/numbering.xml><?xml version="1.0" encoding="utf-8"?>
+<w:numbering xmlns:wpc="http://schemas.microsoft.com/office/word/2010/wordprocessingCanvas" xmlns:cx="http://schemas.microsoft.com/office/drawing/2014/chartex" xmlns:cx1="http://schemas.microsoft.com/office/drawing/2015/9/8/chartex" xmlns:cx2="http://schemas.microsoft.com/office/drawing/2015/10/21/chartex" xmlns:cx3="http://schemas.microsoft.com/office/drawing/2016/5/9/chartex" xmlns:cx4="http://schemas.microsoft.com/office/drawing/2016/5/10/chartex" xmlns:cx5="http://schemas.microsoft.com/office/drawing/2016/5/11/chartex" xmlns:cx6="http://schemas.microsoft.com/office/drawing/2016/5/12/chartex" xmlns:cx7="http://schemas.microsoft.com/office/drawing/2016/5/13/chartex" xmlns:cx8="http://schemas.microsoft.com/office/drawing/2016/5/14/chartex" xmlns:mc="http://schemas.openxmlformats.org/markup-compatibility/2006" xmlns:aink="http://schemas.microsoft.com/office/drawing/2016/ink" xmlns:am3d="http://schemas.microsoft.com/office/drawing/2017/model3d" xmlns:o="urn:schemas-microsoft-com:office:office" xmlns:r="http://schemas.openxmlformats.org/officeDocument/2006/relationships" xmlns:m="http://schemas.openxmlformats.org/officeDocument/2006/math" xmlns:v="urn:schemas-microsoft-com:vml" xmlns:wp14="http://schemas.microsoft.com/office/word/2010/wordprocessingDrawing" xmlns:wp="http://schemas.openxmlformats.org/drawingml/2006/wordprocessingDrawing" xmlns:w10="urn:schemas-microsoft-com:office:word" xmlns:w="http://schemas.openxmlformats.org/wordprocessingml/2006/main" xmlns:w14="http://schemas.microsoft.com/office/word/2010/wordml" xmlns:w15="http://schemas.microsoft.com/office/word/2012/wordml" xmlns:w16cid="http://schemas.microsoft.com/office/word/2016/wordml/cid" xmlns:w16se="http://schemas.microsoft.com/office/word/2015/wordml/symex" xmlns:wpg="http://schemas.microsoft.com/office/word/2010/wordprocessingGroup" xmlns:wpi="http://schemas.microsoft.com/office/word/2010/wordprocessingInk" xmlns:wne="http://schemas.microsoft.com/office/word/2006/wordml" xmlns:wps="http://schemas.microsoft.com/office/word/2010/wordprocessingShape" mc:Ignorable="w14 w15 w16se w16cid wp14">
+  <w:abstractNum w:abstractNumId="0" w15:restartNumberingAfterBreak="0">
+    <w:nsid w:val="28AC123B"/>
+    <w:multiLevelType w:val="hybridMultilevel"/>
+    <w:tmpl w:val="66CE5EDA"/>
+    <w:lvl w:ilvl="0" w:tplc="04090001">
+      <w:start w:val="1"/>
+      <w:numFmt w:val="bullet"/>
+      <w:lvlText w:val=""/>
+      <w:lvlJc w:val="left"/>
+      <w:pPr>
+        <w:ind w:left="720" w:hanging="360"/>
+      </w:pPr>
+      <w:rPr>
+        <w:rFonts w:ascii="Symbol" w:hAnsi="Symbol" w:hint="default"/>
+      </w:rPr>
+    </w:lvl>
+    <w:lvl w:ilvl="1" w:tplc="04090003" w:tentative="1">
+      <w:start w:val="1"/>
+      <w:numFmt w:val="bullet"/>
+      <w:lvlText w:val="o"/>
+      <w:lvlJc w:val="left"/>
+      <w:pPr>
+        <w:ind w:left="1440" w:hanging="360"/>
+      </w:pPr>
+      <w:rPr>
+        <w:rFonts w:ascii="Courier New" w:hAnsi="Courier New" w:cs="Courier New" w:hint="default"/>
+      </w:rPr>
+    </w:lvl>
+    <w:lvl w:ilvl="2" w:tplc="04090005" w:tentative="1">
+      <w:start w:val="1"/>
+      <w:numFmt w:val="bullet"/>
+      <w:lvlText w:val=""/>
+      <w:lvlJc w:val="left"/>
+      <w:pPr>
+        <w:ind w:left="2160" w:hanging="360"/>
+      </w:pPr>
+      <w:rPr>
+        <w:rFonts w:ascii="Wingdings" w:hAnsi="Wingdings" w:hint="default"/>
+      </w:rPr>
+    </w:lvl>
+    <w:lvl w:ilvl="3" w:tplc="04090001" w:tentative="1">
+      <w:start w:val="1"/>
+      <w:numFmt w:val="bullet"/>
+      <w:lvlText w:val=""/>
+      <w:lvlJc w:val="left"/>
+      <w:pPr>
+        <w:ind w:left="2880" w:hanging="360"/>
+      </w:pPr>
+      <w:rPr>
+        <w:rFonts w:ascii="Symbol" w:hAnsi="Symbol" w:hint="default"/>
+      </w:rPr>
+    </w:lvl>
+    <w:lvl w:ilvl="4" w:tplc="04090003" w:tentative="1">
+      <w:start w:val="1"/>
+      <w:numFmt w:val="bullet"/>
+      <w:lvlText w:val="o"/>
+      <w:lvlJc w:val="left"/>
+      <w:pPr>
+        <w:ind w:left="3600" w:hanging="360"/>
+      </w:pPr>
+      <w:rPr>
+        <w:rFonts w:ascii="Courier New" w:hAnsi="Courier New" w:cs="Courier New" w:hint="default"/>
+      </w:rPr>
+    </w:lvl>
+    <w:lvl w:ilvl="5" w:tplc="04090005" w:tentative="1">
+      <w:start w:val="1"/>
+      <w:numFmt w:val="bullet"/>
+      <w:lvlText w:val=""/>
+      <w:lvlJc w:val="left"/>
+      <w:pPr>
+        <w:ind w:left="4320" w:hanging="360"/>
+      </w:pPr>
+      <w:rPr>
+        <w:rFonts w:ascii="Wingdings" w:hAnsi="Wingdings" w:hint="default"/>
+      </w:rPr>
+    </w:lvl>
+    <w:lvl w:ilvl="6" w:tplc="04090001" w:tentative="1">
+      <w:start w:val="1"/>
+      <w:numFmt w:val="bullet"/>
+      <w:lvlText w:val=""/>
+      <w:lvlJc w:val="left"/>
+      <w:pPr>
+        <w:ind w:left="5040" w:hanging="360"/>
+      </w:pPr>
+      <w:rPr>
+        <w:rFonts w:ascii="Symbol" w:hAnsi="Symbol" w:hint="default"/>
+      </w:rPr>
+    </w:lvl>
+    <w:lvl w:ilvl="7" w:tplc="04090003" w:tentative="1">
+      <w:start w:val="1"/>
+      <w:numFmt w:val="bullet"/>
+      <w:lvlText w:val="o"/>
+      <w:lvlJc w:val="left"/>
+      <w:pPr>
+        <w:ind w:left="5760" w:hanging="360"/>
+      </w:pPr>
+      <w:rPr>
+        <w:rFonts w:ascii="Courier New" w:hAnsi="Courier New" w:cs="Courier New" w:hint="default"/>
+      </w:rPr>
+    </w:lvl>
+    <w:lvl w:ilvl="8" w:tplc="04090005" w:tentative="1">
+      <w:start w:val="1"/>
+      <w:numFmt w:val="bullet"/>
+      <w:lvlText w:val=""/>
+      <w:lvlJc w:val="left"/>
+      <w:pPr>
+        <w:ind w:left="6480" w:hanging="360"/>
+      </w:pPr>
+      <w:rPr>
+        <w:rFonts w:ascii="Wingdings" w:hAnsi="Wingdings" w:hint="default"/>
+      </w:rPr>
+    </w:lvl>
+  </w:abstractNum>
+  <w:num w:numId="1">
+    <w:abstractNumId w:val="0"/>
+  </w:num>
+</w:numbering>
 </file>
 
 <file path=word/styles.xml><?xml version="1.0" encoding="utf-8"?>
@@ -896,17 +1623,17 @@
     <w:lsdException w:name="Hashtag" w:semiHidden="1" w:unhideWhenUsed="1"/>
     <w:lsdException w:name="Unresolved Mention" w:semiHidden="1" w:unhideWhenUsed="1"/>
   </w:latentStyles>
-  <w:style w:type="paragraph" w:default="1" w:styleId="Normale">
+  <w:style w:type="paragraph" w:default="1" w:styleId="Normal">
     <w:name w:val="Normal"/>
     <w:qFormat/>
   </w:style>
-  <w:style w:type="character" w:default="1" w:styleId="Carpredefinitoparagrafo">
+  <w:style w:type="character" w:default="1" w:styleId="DefaultParagraphFont">
     <w:name w:val="Default Paragraph Font"/>
     <w:uiPriority w:val="1"/>
     <w:semiHidden/>
     <w:unhideWhenUsed/>
   </w:style>
-  <w:style w:type="table" w:default="1" w:styleId="Tabellanormale">
+  <w:style w:type="table" w:default="1" w:styleId="TableNormal">
     <w:name w:val="Normal Table"/>
     <w:uiPriority w:val="99"/>
     <w:semiHidden/>
@@ -921,11 +1648,22 @@
       </w:tblCellMar>
     </w:tblPr>
   </w:style>
-  <w:style w:type="numbering" w:default="1" w:styleId="Nessunelenco">
+  <w:style w:type="numbering" w:default="1" w:styleId="NoList">
     <w:name w:val="No List"/>
     <w:uiPriority w:val="99"/>
     <w:semiHidden/>
     <w:unhideWhenUsed/>
+  </w:style>
+  <w:style w:type="paragraph" w:styleId="ListParagraph">
+    <w:name w:val="List Paragraph"/>
+    <w:basedOn w:val="Normal"/>
+    <w:uiPriority w:val="34"/>
+    <w:qFormat/>
+    <w:rsid w:val="00FB6F70"/>
+    <w:pPr>
+      <w:ind w:left="720"/>
+      <w:contextualSpacing/>
+    </w:pPr>
   </w:style>
 </w:styles>
 </file>

--- a/Limiti Umani.docx
+++ b/Limiti Umani.docx
@@ -638,13 +638,23 @@
           <w:bCs/>
         </w:rPr>
         <w:br/>
+      </w:r>
+      <w:r>
+        <w:rPr>
+          <w:rFonts w:asciiTheme="majorHAnsi" w:hAnsiTheme="majorHAnsi"/>
+          <w:b/>
+          <w:bCs/>
+          <w:sz w:val="32"/>
+        </w:rPr>
         <w:t xml:space="preserve">Lo scontro tra la vita degli uomini che non si voltano, tra i </w:t>
       </w:r>
       <w:proofErr w:type="spellStart"/>
       <w:r>
         <w:rPr>
           <w:rFonts w:asciiTheme="majorHAnsi" w:hAnsiTheme="majorHAnsi"/>
-          <w:bCs/>
+          <w:b/>
+          <w:bCs/>
+          <w:sz w:val="32"/>
         </w:rPr>
         <w:t>filosofeggiatori</w:t>
       </w:r>
@@ -652,7 +662,9 @@
       <w:r>
         <w:rPr>
           <w:rFonts w:asciiTheme="majorHAnsi" w:hAnsiTheme="majorHAnsi"/>
-          <w:bCs/>
+          <w:b/>
+          <w:bCs/>
+          <w:sz w:val="32"/>
         </w:rPr>
         <w:t xml:space="preserve"> e tra chi dedica la propria vita al progresso.</w:t>
       </w:r>
@@ -734,13 +746,242 @@
         </w:rPr>
         <w:t xml:space="preserve"> ovviamente. </w:t>
       </w:r>
+      <w:r>
+        <w:rPr>
+          <w:rFonts w:asciiTheme="majorHAnsi" w:hAnsiTheme="majorHAnsi"/>
+          <w:bCs/>
+        </w:rPr>
+        <w:t>L</w:t>
+      </w:r>
+      <w:r>
+        <w:rPr>
+          <w:rFonts w:asciiTheme="majorHAnsi" w:hAnsiTheme="majorHAnsi"/>
+          <w:bCs/>
+        </w:rPr>
+        <w:t>’</w:t>
+      </w:r>
+      <w:r>
+        <w:rPr>
+          <w:rFonts w:asciiTheme="majorHAnsi" w:hAnsiTheme="majorHAnsi"/>
+          <w:bCs/>
+        </w:rPr>
+        <w:t xml:space="preserve">uomo. Non sa. Nessuno ha una </w:t>
+      </w:r>
+      <w:r>
+        <w:rPr>
+          <w:rFonts w:asciiTheme="majorHAnsi" w:hAnsiTheme="majorHAnsi"/>
+          <w:bCs/>
+        </w:rPr>
+        <w:t>formula</w:t>
+      </w:r>
+      <w:r>
+        <w:rPr>
+          <w:rFonts w:asciiTheme="majorHAnsi" w:hAnsiTheme="majorHAnsi"/>
+          <w:bCs/>
+        </w:rPr>
+        <w:t xml:space="preserve">. Nessuno sa come vivere </w:t>
+      </w:r>
+      <w:proofErr w:type="gramStart"/>
+      <w:r>
+        <w:rPr>
+          <w:rFonts w:asciiTheme="majorHAnsi" w:hAnsiTheme="majorHAnsi"/>
+          <w:bCs/>
+        </w:rPr>
+        <w:t>meglio..</w:t>
+      </w:r>
+      <w:proofErr w:type="gramEnd"/>
+      <w:r>
+        <w:rPr>
+          <w:rFonts w:asciiTheme="majorHAnsi" w:hAnsiTheme="majorHAnsi"/>
+          <w:bCs/>
+        </w:rPr>
+        <w:t xml:space="preserve"> nessuno potrà mai dirti cosa è giusto e cosa no. Nessuno potrà mai scinderlo.</w:t>
+      </w:r>
+    </w:p>
+    <w:p>
+      <w:pPr>
+        <w:rPr>
+          <w:rFonts w:asciiTheme="majorHAnsi" w:hAnsiTheme="majorHAnsi"/>
+          <w:bCs/>
+        </w:rPr>
+      </w:pPr>
+      <w:r>
+        <w:rPr>
+          <w:rFonts w:asciiTheme="majorHAnsi" w:hAnsiTheme="majorHAnsi"/>
+          <w:bCs/>
+        </w:rPr>
+        <w:t>Specializzazione e ricerca come fuga dal vortice dell’inconsistenza vitale.</w:t>
+      </w:r>
+    </w:p>
+    <w:p>
+      <w:pPr>
+        <w:rPr>
+          <w:rFonts w:asciiTheme="majorHAnsi" w:hAnsiTheme="majorHAnsi"/>
+          <w:bCs/>
+        </w:rPr>
+      </w:pPr>
+    </w:p>
+    <w:p>
+      <w:pPr>
+        <w:rPr>
+          <w:rFonts w:asciiTheme="majorHAnsi" w:hAnsiTheme="majorHAnsi"/>
+          <w:bCs/>
+        </w:rPr>
+      </w:pPr>
+      <w:r>
+        <w:rPr>
+          <w:rFonts w:asciiTheme="majorHAnsi" w:hAnsiTheme="majorHAnsi"/>
+          <w:b/>
+          <w:bCs/>
+        </w:rPr>
+        <w:t>GIUSEPPE UNGARETTI</w:t>
+      </w:r>
+      <w:r>
+        <w:rPr>
+          <w:rFonts w:asciiTheme="majorHAnsi" w:hAnsiTheme="majorHAnsi"/>
+          <w:b/>
+          <w:bCs/>
+        </w:rPr>
+        <w:br/>
+      </w:r>
+      <w:r>
+        <w:rPr>
+          <w:rFonts w:asciiTheme="majorHAnsi" w:hAnsiTheme="majorHAnsi"/>
+          <w:bCs/>
+        </w:rPr>
+        <w:t>Il Porto Sepolto: «è ciò che di segreto rimane in noi indecifrabile»</w:t>
+      </w:r>
+      <w:proofErr w:type="gramStart"/>
+      <w:r>
+        <w:rPr>
+          <w:rFonts w:asciiTheme="majorHAnsi" w:hAnsiTheme="majorHAnsi"/>
+          <w:bCs/>
+        </w:rPr>
+        <w:t>. :</w:t>
+      </w:r>
+      <w:proofErr w:type="gramEnd"/>
+      <w:r>
+        <w:rPr>
+          <w:rFonts w:asciiTheme="majorHAnsi" w:hAnsiTheme="majorHAnsi"/>
+          <w:bCs/>
+        </w:rPr>
+        <w:t xml:space="preserve"> </w:t>
+      </w:r>
+      <w:r>
+        <w:rPr>
+          <w:rFonts w:asciiTheme="majorHAnsi" w:hAnsiTheme="majorHAnsi"/>
+          <w:bCs/>
+        </w:rPr>
+        <w:t>«</w:t>
+      </w:r>
+      <w:r>
+        <w:rPr>
+          <w:rFonts w:asciiTheme="majorHAnsi" w:hAnsiTheme="majorHAnsi"/>
+          <w:bCs/>
+        </w:rPr>
+        <w:t xml:space="preserve">Vi arriva il poeta/ e poi torna alla luce </w:t>
+      </w:r>
+      <w:r>
+        <w:rPr>
+          <w:rFonts w:asciiTheme="majorHAnsi" w:hAnsiTheme="majorHAnsi"/>
+          <w:bCs/>
+        </w:rPr>
+        <w:t>c</w:t>
+      </w:r>
+      <w:r>
+        <w:rPr>
+          <w:rFonts w:asciiTheme="majorHAnsi" w:hAnsiTheme="majorHAnsi"/>
+          <w:bCs/>
+        </w:rPr>
+        <w:t>on i suoi canti/ e li disperde//Di questa poesia/mi resta/quel nulla/d’inesauribile silenzio.</w:t>
+      </w:r>
+      <w:r>
+        <w:rPr>
+          <w:rFonts w:asciiTheme="majorHAnsi" w:hAnsiTheme="majorHAnsi"/>
+          <w:bCs/>
+        </w:rPr>
+        <w:t>»</w:t>
+      </w:r>
+      <w:r>
+        <w:rPr>
+          <w:rFonts w:asciiTheme="majorHAnsi" w:hAnsiTheme="majorHAnsi"/>
+          <w:bCs/>
+        </w:rPr>
+        <w:br/>
+        <w:t xml:space="preserve">Ciò cui arriva la poesia è un nulla, un messaggio astratto che tenta però di arrivare in realtà al mistero dell’esistenza. A superare lo scoglio della </w:t>
+      </w:r>
+      <w:r>
+        <w:rPr>
+          <w:rFonts w:asciiTheme="majorHAnsi" w:hAnsiTheme="majorHAnsi"/>
+          <w:bCs/>
+        </w:rPr>
+        <w:t xml:space="preserve">sua </w:t>
+      </w:r>
+      <w:r>
+        <w:rPr>
+          <w:rFonts w:asciiTheme="majorHAnsi" w:hAnsiTheme="majorHAnsi"/>
+          <w:bCs/>
+        </w:rPr>
+        <w:t>banalità</w:t>
+      </w:r>
+      <w:r>
+        <w:rPr>
+          <w:rFonts w:asciiTheme="majorHAnsi" w:hAnsiTheme="majorHAnsi"/>
+          <w:bCs/>
+        </w:rPr>
+        <w:t>.</w:t>
+      </w:r>
+      <w:r>
+        <w:rPr>
+          <w:rFonts w:asciiTheme="majorHAnsi" w:hAnsiTheme="majorHAnsi"/>
+          <w:bCs/>
+        </w:rPr>
+        <w:br/>
+      </w:r>
+      <w:r>
+        <w:rPr>
+          <w:rFonts w:asciiTheme="majorHAnsi" w:hAnsiTheme="majorHAnsi"/>
+          <w:b/>
+          <w:bCs/>
+        </w:rPr>
+        <w:t>Poetica</w:t>
+      </w:r>
+      <w:r>
+        <w:rPr>
+          <w:rFonts w:asciiTheme="majorHAnsi" w:hAnsiTheme="majorHAnsi"/>
+          <w:bCs/>
+        </w:rPr>
+        <w:t>: il discorso è affidato al silenzio, alle pause, agli spazi piuttosto che alla chiarezza delle frasi.</w:t>
+      </w:r>
+      <w:r>
+        <w:rPr>
+          <w:rFonts w:asciiTheme="majorHAnsi" w:hAnsiTheme="majorHAnsi"/>
+          <w:bCs/>
+        </w:rPr>
+        <w:t xml:space="preserve"> Riduzione all’essenziale; Poesia come discesa negli abissi di sé, per poter poi risalire riportando alla luce frammenti di verità. Poesia come illuminazione improvvisa. </w:t>
+      </w:r>
+      <w:r>
+        <w:rPr>
+          <w:rFonts w:asciiTheme="majorHAnsi" w:hAnsiTheme="majorHAnsi"/>
+          <w:bCs/>
+        </w:rPr>
+        <w:br/>
+        <w:t xml:space="preserve">Allegria di Naufragi: esperienza della guerra. Vita e morte. </w:t>
+      </w:r>
+      <w:r>
+        <w:rPr>
+          <w:rFonts w:asciiTheme="majorHAnsi" w:hAnsiTheme="majorHAnsi"/>
+          <w:bCs/>
+        </w:rPr>
+        <w:t>Continuo dell’esistenza (idillio di leopardi sul pastore credo). [</w:t>
+      </w:r>
       <w:proofErr w:type="spellStart"/>
       <w:r>
         <w:rPr>
           <w:rFonts w:asciiTheme="majorHAnsi" w:hAnsiTheme="majorHAnsi"/>
           <w:bCs/>
         </w:rPr>
-        <w:t>Luomo</w:t>
+        <w:t>Perchè</w:t>
       </w:r>
       <w:proofErr w:type="spellEnd"/>
       <w:r>
@@ -748,7 +989,58 @@
           <w:rFonts w:asciiTheme="majorHAnsi" w:hAnsiTheme="majorHAnsi"/>
           <w:bCs/>
         </w:rPr>
-        <w:t xml:space="preserve">. Non sa. Nessuno ha una </w:t>
+        <w:t xml:space="preserve"> reggere in vita</w:t>
+      </w:r>
+      <w:r>
+        <w:rPr>
+          <w:rFonts w:asciiTheme="majorHAnsi" w:hAnsiTheme="majorHAnsi"/>
+          <w:bCs/>
+        </w:rPr>
+        <w:t xml:space="preserve">/ </w:t>
+      </w:r>
+      <w:r>
+        <w:rPr>
+          <w:rFonts w:asciiTheme="majorHAnsi" w:hAnsiTheme="majorHAnsi"/>
+          <w:bCs/>
+        </w:rPr>
+        <w:t xml:space="preserve">Chi poi di quella consolar </w:t>
+      </w:r>
+      <w:proofErr w:type="gramStart"/>
+      <w:r>
+        <w:rPr>
+          <w:rFonts w:asciiTheme="majorHAnsi" w:hAnsiTheme="majorHAnsi"/>
+          <w:bCs/>
+        </w:rPr>
+        <w:t>convenga?</w:t>
+      </w:r>
+      <w:r>
+        <w:rPr>
+          <w:rFonts w:asciiTheme="majorHAnsi" w:hAnsiTheme="majorHAnsi"/>
+          <w:bCs/>
+        </w:rPr>
+        <w:t>/</w:t>
+      </w:r>
+      <w:proofErr w:type="gramEnd"/>
+      <w:r>
+        <w:rPr>
+          <w:rFonts w:asciiTheme="majorHAnsi" w:hAnsiTheme="majorHAnsi"/>
+          <w:bCs/>
+        </w:rPr>
+        <w:t xml:space="preserve"> </w:t>
+      </w:r>
+      <w:r>
+        <w:rPr>
+          <w:rFonts w:asciiTheme="majorHAnsi" w:hAnsiTheme="majorHAnsi"/>
+          <w:bCs/>
+        </w:rPr>
+        <w:t>Se la vita è sventura,</w:t>
+      </w:r>
+      <w:r>
+        <w:rPr>
+          <w:rFonts w:asciiTheme="majorHAnsi" w:hAnsiTheme="majorHAnsi"/>
+          <w:bCs/>
+        </w:rPr>
+        <w:t xml:space="preserve">/ </w:t>
       </w:r>
       <w:proofErr w:type="spellStart"/>
       <w:r>
@@ -756,7 +1048,7 @@
           <w:rFonts w:asciiTheme="majorHAnsi" w:hAnsiTheme="majorHAnsi"/>
           <w:bCs/>
         </w:rPr>
-        <w:t>fourmla</w:t>
+        <w:t>Perchè</w:t>
       </w:r>
       <w:proofErr w:type="spellEnd"/>
       <w:r>
@@ -764,61 +1056,106 @@
           <w:rFonts w:asciiTheme="majorHAnsi" w:hAnsiTheme="majorHAnsi"/>
           <w:bCs/>
         </w:rPr>
-        <w:t xml:space="preserve">. Nessuno sa come vivere </w:t>
-      </w:r>
-      <w:proofErr w:type="gramStart"/>
-      <w:r>
-        <w:rPr>
-          <w:rFonts w:asciiTheme="majorHAnsi" w:hAnsiTheme="majorHAnsi"/>
-          <w:bCs/>
-        </w:rPr>
-        <w:t>meglio..</w:t>
-      </w:r>
-      <w:proofErr w:type="gramEnd"/>
-      <w:r>
-        <w:rPr>
-          <w:rFonts w:asciiTheme="majorHAnsi" w:hAnsiTheme="majorHAnsi"/>
-          <w:bCs/>
-        </w:rPr>
-        <w:t xml:space="preserve"> nessuno potrà mai dirti cosa è giusto e cosa no. Nessuno potrà mai scinderlo.</w:t>
-      </w:r>
-    </w:p>
-    <w:p>
-      <w:pPr>
-        <w:rPr>
-          <w:rFonts w:asciiTheme="majorHAnsi" w:hAnsiTheme="majorHAnsi"/>
-          <w:bCs/>
-        </w:rPr>
-      </w:pPr>
-      <w:r>
-        <w:rPr>
-          <w:rFonts w:asciiTheme="majorHAnsi" w:hAnsiTheme="majorHAnsi"/>
-          <w:bCs/>
-        </w:rPr>
-        <w:t>Specializzazione e ricerca come fuga dal vortice dell’inconsistenza vitale.</w:t>
-      </w:r>
-    </w:p>
-    <w:p>
-      <w:pPr>
-        <w:rPr>
-          <w:rFonts w:asciiTheme="majorHAnsi" w:hAnsiTheme="majorHAnsi"/>
-          <w:bCs/>
-        </w:rPr>
-      </w:pPr>
-    </w:p>
-    <w:p>
-      <w:pPr>
-        <w:rPr>
-          <w:rFonts w:asciiTheme="majorHAnsi" w:hAnsiTheme="majorHAnsi"/>
-          <w:b/>
-          <w:bCs/>
-        </w:rPr>
-      </w:pPr>
-      <w:r>
-        <w:rPr>
-          <w:rFonts w:asciiTheme="majorHAnsi" w:hAnsiTheme="majorHAnsi"/>
-          <w:b/>
-          <w:bCs/>
+        <w:t xml:space="preserve"> da noi si dura?</w:t>
+      </w:r>
+      <w:r>
+        <w:rPr>
+          <w:rFonts w:asciiTheme="majorHAnsi" w:hAnsiTheme="majorHAnsi"/>
+          <w:bCs/>
+        </w:rPr>
+        <w:t>]</w:t>
+      </w:r>
+    </w:p>
+    <w:p>
+      <w:pPr>
+        <w:rPr>
+          <w:rFonts w:asciiTheme="majorHAnsi" w:hAnsiTheme="majorHAnsi"/>
+          <w:bCs/>
+        </w:rPr>
+      </w:pPr>
+      <w:r>
+        <w:rPr>
+          <w:rFonts w:asciiTheme="majorHAnsi" w:hAnsiTheme="majorHAnsi"/>
+          <w:bCs/>
+        </w:rPr>
+        <w:t>«Si sta come/ d’autunno/ sugli alberi/ le foglie». Soldati, oppure Uomini, a mio modo di vedere. Precarietà condizione umana.</w:t>
+      </w:r>
+    </w:p>
+    <w:p>
+      <w:pPr>
+        <w:rPr>
+          <w:rFonts w:asciiTheme="majorHAnsi" w:hAnsiTheme="majorHAnsi"/>
+          <w:bCs/>
+        </w:rPr>
+      </w:pPr>
+    </w:p>
+    <w:p>
+      <w:pPr>
+        <w:rPr>
+          <w:rFonts w:asciiTheme="majorHAnsi" w:hAnsiTheme="majorHAnsi"/>
+          <w:bCs/>
+        </w:rPr>
+      </w:pPr>
+      <w:r>
+        <w:rPr>
+          <w:rFonts w:asciiTheme="majorHAnsi" w:hAnsiTheme="majorHAnsi"/>
+          <w:b/>
+          <w:bCs/>
+        </w:rPr>
+        <w:t>SALVATORE QUASIMODO</w:t>
+      </w:r>
+      <w:r>
+        <w:rPr>
+          <w:rFonts w:asciiTheme="majorHAnsi" w:hAnsiTheme="majorHAnsi"/>
+          <w:bCs/>
+        </w:rPr>
+        <w:br/>
+      </w:r>
+      <w:r>
+        <w:rPr>
+          <w:rFonts w:asciiTheme="majorHAnsi" w:hAnsiTheme="majorHAnsi"/>
+          <w:bCs/>
+        </w:rPr>
+        <w:t>«Ognuno sta solo sul cuor della Terra/ trafitto da un raggio di Sole/ ed è subito sera</w:t>
+      </w:r>
+      <w:r>
+        <w:rPr>
+          <w:rFonts w:asciiTheme="majorHAnsi" w:hAnsiTheme="majorHAnsi"/>
+          <w:bCs/>
+        </w:rPr>
+        <w:t>».</w:t>
+      </w:r>
+      <w:r>
+        <w:rPr>
+          <w:rFonts w:asciiTheme="majorHAnsi" w:hAnsiTheme="majorHAnsi"/>
+          <w:bCs/>
+        </w:rPr>
+        <w:t xml:space="preserve"> Non gira tutto intorno a noi, solitudine umana. Inconsistenza vita.  </w:t>
+      </w:r>
+    </w:p>
+    <w:p>
+      <w:pPr>
+        <w:rPr>
+          <w:rFonts w:asciiTheme="majorHAnsi" w:hAnsiTheme="majorHAnsi"/>
+          <w:bCs/>
+        </w:rPr>
+      </w:pPr>
+    </w:p>
+    <w:p>
+      <w:pPr>
+        <w:rPr>
+          <w:rFonts w:asciiTheme="majorHAnsi" w:hAnsiTheme="majorHAnsi"/>
+          <w:b/>
+          <w:bCs/>
+          <w:lang w:val="en-US"/>
+        </w:rPr>
+      </w:pPr>
+      <w:r>
+        <w:rPr>
+          <w:rFonts w:asciiTheme="majorHAnsi" w:hAnsiTheme="majorHAnsi"/>
+          <w:b/>
+          <w:bCs/>
+          <w:lang w:val="en-US"/>
         </w:rPr>
         <w:t>EDGAR ALLAN POE</w:t>
       </w:r>
@@ -854,17 +1191,17 @@
         <w:rPr>
           <w:rFonts w:asciiTheme="majorHAnsi" w:hAnsiTheme="majorHAnsi"/>
           <w:bCs/>
-          <w:lang w:val="en-US"/>
-        </w:rPr>
-      </w:pPr>
-      <w:r>
-        <w:rPr>
-          <w:rFonts w:asciiTheme="majorHAnsi" w:hAnsiTheme="majorHAnsi"/>
-          <w:bCs/>
-          <w:lang w:val="en-US"/>
+        </w:rPr>
+      </w:pPr>
+      <w:proofErr w:type="spellStart"/>
+      <w:r>
+        <w:rPr>
+          <w:rFonts w:asciiTheme="majorHAnsi" w:hAnsiTheme="majorHAnsi"/>
+          <w:bCs/>
         </w:rPr>
         <w:t>Cosmos</w:t>
       </w:r>
+      <w:proofErr w:type="spellEnd"/>
     </w:p>
     <w:p>
       <w:pPr>
@@ -895,79 +1232,173 @@
         <w:br/>
         <w:t>Più importanza agli scienziati che agli storici</w:t>
       </w:r>
+    </w:p>
+    <w:p>
+      <w:pPr>
+        <w:rPr>
+          <w:rFonts w:asciiTheme="majorHAnsi" w:hAnsiTheme="majorHAnsi"/>
+          <w:bCs/>
+        </w:rPr>
+      </w:pPr>
+    </w:p>
+    <w:p>
+      <w:pPr>
+        <w:rPr>
+          <w:rFonts w:asciiTheme="majorHAnsi" w:hAnsiTheme="majorHAnsi"/>
+          <w:bCs/>
+        </w:rPr>
+      </w:pPr>
+      <w:proofErr w:type="spellStart"/>
+      <w:r>
+        <w:rPr>
+          <w:rFonts w:asciiTheme="majorHAnsi" w:hAnsiTheme="majorHAnsi"/>
+          <w:bCs/>
+        </w:rPr>
+        <w:t>Golding</w:t>
+      </w:r>
+      <w:proofErr w:type="spellEnd"/>
+    </w:p>
+    <w:p>
+      <w:pPr>
+        <w:rPr>
+          <w:rFonts w:asciiTheme="majorHAnsi" w:hAnsiTheme="majorHAnsi"/>
+          <w:bCs/>
+        </w:rPr>
+      </w:pPr>
+      <w:r>
+        <w:rPr>
+          <w:rFonts w:asciiTheme="majorHAnsi" w:hAnsiTheme="majorHAnsi"/>
+          <w:bCs/>
+        </w:rPr>
+        <w:t>Banalità vita umana autoinganno</w:t>
+      </w:r>
+    </w:p>
+    <w:p>
+      <w:pPr>
+        <w:rPr>
+          <w:rFonts w:asciiTheme="majorHAnsi" w:hAnsiTheme="majorHAnsi"/>
+          <w:bCs/>
+        </w:rPr>
+      </w:pPr>
+    </w:p>
+    <w:p>
+      <w:pPr>
+        <w:rPr>
+          <w:rFonts w:asciiTheme="majorHAnsi" w:hAnsiTheme="majorHAnsi"/>
+          <w:bCs/>
+        </w:rPr>
+      </w:pPr>
+      <w:r>
+        <w:rPr>
+          <w:rFonts w:asciiTheme="majorHAnsi" w:hAnsiTheme="majorHAnsi"/>
+          <w:bCs/>
+        </w:rPr>
+        <w:lastRenderedPageBreak/>
+        <w:t>EVOLUAZIONE</w:t>
+      </w:r>
+    </w:p>
+    <w:p>
+      <w:pPr>
+        <w:rPr>
+          <w:rFonts w:asciiTheme="majorHAnsi" w:hAnsiTheme="majorHAnsi"/>
+          <w:bCs/>
+        </w:rPr>
+      </w:pPr>
+    </w:p>
+    <w:p>
+      <w:pPr>
+        <w:rPr>
+          <w:rFonts w:asciiTheme="majorHAnsi" w:hAnsiTheme="majorHAnsi"/>
+          <w:bCs/>
+        </w:rPr>
+      </w:pPr>
+      <w:r>
+        <w:rPr>
+          <w:rFonts w:asciiTheme="majorHAnsi" w:hAnsiTheme="majorHAnsi"/>
+          <w:b/>
+          <w:bCs/>
+        </w:rPr>
+        <w:t>DARWIN</w:t>
+      </w:r>
+      <w:r>
+        <w:rPr>
+          <w:rFonts w:asciiTheme="majorHAnsi" w:hAnsiTheme="majorHAnsi"/>
+          <w:bCs/>
+        </w:rPr>
+        <w:br/>
+      </w:r>
       <w:bookmarkStart w:id="0" w:name="_GoBack"/>
       <w:bookmarkEnd w:id="0"/>
-    </w:p>
-    <w:p>
-      <w:pPr>
-        <w:rPr>
-          <w:rFonts w:asciiTheme="majorHAnsi" w:hAnsiTheme="majorHAnsi"/>
-          <w:bCs/>
-        </w:rPr>
-      </w:pPr>
-    </w:p>
-    <w:p>
-      <w:pPr>
-        <w:rPr>
-          <w:rFonts w:asciiTheme="majorHAnsi" w:hAnsiTheme="majorHAnsi"/>
-          <w:bCs/>
-        </w:rPr>
-      </w:pPr>
-      <w:proofErr w:type="spellStart"/>
-      <w:r>
-        <w:rPr>
-          <w:rFonts w:asciiTheme="majorHAnsi" w:hAnsiTheme="majorHAnsi"/>
-          <w:bCs/>
-        </w:rPr>
-        <w:t>Golding</w:t>
-      </w:r>
-      <w:proofErr w:type="spellEnd"/>
-    </w:p>
-    <w:p>
-      <w:pPr>
-        <w:rPr>
-          <w:rFonts w:asciiTheme="majorHAnsi" w:hAnsiTheme="majorHAnsi"/>
-          <w:bCs/>
-        </w:rPr>
-      </w:pPr>
-      <w:r>
-        <w:rPr>
-          <w:rFonts w:asciiTheme="majorHAnsi" w:hAnsiTheme="majorHAnsi"/>
-          <w:bCs/>
-        </w:rPr>
-        <w:t>Banalità vita umana autoinganno</w:t>
-      </w:r>
-    </w:p>
-    <w:p>
-      <w:pPr>
-        <w:rPr>
-          <w:rFonts w:asciiTheme="majorHAnsi" w:hAnsiTheme="majorHAnsi"/>
-          <w:bCs/>
-        </w:rPr>
-      </w:pPr>
-    </w:p>
-    <w:p>
-      <w:pPr>
-        <w:rPr>
-          <w:rFonts w:asciiTheme="majorHAnsi" w:hAnsiTheme="majorHAnsi"/>
-          <w:bCs/>
-        </w:rPr>
-      </w:pPr>
-      <w:r>
-        <w:rPr>
-          <w:rFonts w:asciiTheme="majorHAnsi" w:hAnsiTheme="majorHAnsi"/>
-          <w:bCs/>
-        </w:rPr>
-        <w:t>EVOLUAZIONE</w:t>
-      </w:r>
-    </w:p>
-    <w:p>
-      <w:pPr>
-        <w:rPr>
-          <w:rFonts w:asciiTheme="majorHAnsi" w:hAnsiTheme="majorHAnsi"/>
-          <w:bCs/>
-        </w:rPr>
-      </w:pPr>
+      <w:r>
+        <w:rPr>
+          <w:rFonts w:asciiTheme="majorHAnsi" w:hAnsiTheme="majorHAnsi"/>
+          <w:bCs/>
+        </w:rPr>
+        <w:t>“L'uomo nella sua arroganza si crede un'opera grande, meritevole di una creazione divina. Più umile, io credo sia più giusto considerarlo discendente dagli animali.”</w:t>
+      </w:r>
+    </w:p>
+    <w:p>
+      <w:pPr>
+        <w:rPr>
+          <w:rFonts w:asciiTheme="majorHAnsi" w:hAnsiTheme="majorHAnsi"/>
+          <w:bCs/>
+        </w:rPr>
+      </w:pPr>
+    </w:p>
+    <w:p>
+      <w:pPr>
+        <w:rPr>
+          <w:rFonts w:ascii="Times New Roman" w:eastAsia="Times New Roman" w:hAnsi="Times New Roman" w:cs="Times New Roman"/>
+          <w:sz w:val="24"/>
+          <w:szCs w:val="24"/>
+        </w:rPr>
+      </w:pPr>
+      <w:r>
+        <w:rPr>
+          <w:rFonts w:asciiTheme="majorHAnsi" w:hAnsiTheme="majorHAnsi"/>
+          <w:b/>
+          <w:bCs/>
+        </w:rPr>
+        <w:t>DOS</w:t>
+      </w:r>
+      <w:r>
+        <w:rPr>
+          <w:rFonts w:asciiTheme="majorHAnsi" w:hAnsiTheme="majorHAnsi"/>
+          <w:b/>
+          <w:bCs/>
+        </w:rPr>
+        <w:t>T</w:t>
+      </w:r>
+      <w:r>
+        <w:rPr>
+          <w:rFonts w:asciiTheme="majorHAnsi" w:hAnsiTheme="majorHAnsi"/>
+          <w:b/>
+          <w:bCs/>
+        </w:rPr>
+        <w:t>OEVSKIJ</w:t>
+      </w:r>
+      <w:r>
+        <w:rPr>
+          <w:rFonts w:asciiTheme="majorHAnsi" w:hAnsiTheme="majorHAnsi"/>
+          <w:bCs/>
+        </w:rPr>
+        <w:br/>
+        <w:t>«</w:t>
+      </w:r>
+      <w:r>
+        <w:rPr>
+          <w:rFonts w:asciiTheme="majorHAnsi" w:hAnsiTheme="majorHAnsi"/>
+          <w:bCs/>
+        </w:rPr>
+        <w:t>Vi giuro, signori, che aver coscienza di troppe cose è una malattia, una vera e propria malattia. [...] Infatti, il diretto, legittimo, immediato frutto della coscienza è l'inerzia, cioè il cosciente starsene a mani conserte.</w:t>
+      </w:r>
+      <w:r>
+        <w:rPr>
+          <w:rFonts w:asciiTheme="majorHAnsi" w:hAnsiTheme="majorHAnsi"/>
+          <w:bCs/>
+        </w:rPr>
+        <w:t>»</w:t>
+      </w:r>
     </w:p>
     <w:p>
       <w:pPr>
